--- a/Project Report.docx
+++ b/Project Report.docx
@@ -19,7 +19,7 @@
         <mc:AlternateContent>
           <mc:Choice Requires="wpg">
             <w:drawing>
-              <wp:anchor distT="0" distB="0" distL="114300" distR="114300" simplePos="0" relativeHeight="251693056" behindDoc="0" locked="0" layoutInCell="1" allowOverlap="1" wp14:anchorId="5F9E78F2" wp14:editId="23CCC581">
+              <wp:anchor distT="0" distB="0" distL="114300" distR="114300" simplePos="0" relativeHeight="251692032" behindDoc="0" locked="0" layoutInCell="1" allowOverlap="1" wp14:anchorId="5F9E78F2" wp14:editId="24FDD2FA">
                 <wp:simplePos x="0" y="0"/>
                 <wp:positionH relativeFrom="column">
                   <wp:posOffset>-307298</wp:posOffset>
@@ -207,7 +207,7 @@
           </mc:Choice>
           <mc:Fallback>
             <w:pict>
-              <v:group w14:anchorId="5F9E78F2" id="Group 11" o:spid="_x0000_s1026" style="position:absolute;left:0;text-align:left;margin-left:-24.2pt;margin-top:11.2pt;width:98.3pt;height:97.1pt;z-index:251693056" coordsize="12484,12331" o:gfxdata="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">
+              <v:group w14:anchorId="5F9E78F2" id="Group 11" o:spid="_x0000_s1026" style="position:absolute;left:0;text-align:left;margin-left:-24.2pt;margin-top:11.2pt;width:98.3pt;height:97.1pt;z-index:251692032" coordsize="12484,12331" o:gfxdata="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">
                 <v:shapetype id="_x0000_t75" coordsize="21600,21600" o:spt="75" o:preferrelative="t" path="m@4@5l@4@11@9@11@9@5xe" filled="f" stroked="f">
                   <v:stroke joinstyle="miter"/>
                   <v:formulas>
@@ -227,15 +227,15 @@
                   <v:path o:extrusionok="f" gradientshapeok="t" o:connecttype="rect"/>
                   <o:lock v:ext="edit" aspectratio="t"/>
                 </v:shapetype>
-                <v:shape id="Picture 3" o:spid="_x0000_s1027" type="#_x0000_t75" alt="Icon&#10;&#10;Description automatically generated" style="position:absolute;left:374;width:11849;height:12331;visibility:visible;mso-wrap-style:square" o:gfxdata="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">
+                <v:shape id="Picture 3" o:spid="_x0000_s1027" type="#_x0000_t75" alt="Icon&#10;&#10;Description automatically generated" style="position:absolute;left:374;width:11849;height:12331;visibility:visible;mso-wrap-style:square" o:gfxdata="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">
                   <v:imagedata r:id="rId9" o:title="Icon&#10;&#10;Description automatically generated"/>
                 </v:shape>
-                <v:group id="Group 10" o:spid="_x0000_s1028" style="position:absolute;top:449;width:12484;height:11453" coordsize="12484,11452" o:gfxdata="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">
+                <v:group id="Group 10" o:spid="_x0000_s1028" style="position:absolute;top:449;width:12484;height:11453" coordsize="12484,11452" o:gfxdata="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">
                   <v:shapetype id="_x0000_t202" coordsize="21600,21600" o:spt="202" path="m,l,21600r21600,l21600,xe">
                     <v:stroke joinstyle="miter"/>
                     <v:path gradientshapeok="t" o:connecttype="rect"/>
                   </v:shapetype>
-                  <v:shape id="Text Box 8" o:spid="_x0000_s1029" type="#_x0000_t202" style="position:absolute;width:12479;height:10751;visibility:visible;mso-wrap-style:square;v-text-anchor:top" o:gfxdata="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" filled="f" stroked="f">
+                  <v:shape id="Text Box 8" o:spid="_x0000_s1029" type="#_x0000_t202" style="position:absolute;width:12479;height:10751;visibility:visible;mso-wrap-style:square;v-text-anchor:top" o:gfxdata="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" filled="f" stroked="f">
                     <v:textbox>
                       <w:txbxContent>
                         <w:p>
@@ -271,7 +271,7 @@
                       </w:txbxContent>
                     </v:textbox>
                   </v:shape>
-                  <v:shape id="Text Box 9" o:spid="_x0000_s1030" type="#_x0000_t202" style="position:absolute;top:674;width:12484;height:10778;rotation:180;visibility:visible;mso-wrap-style:square;v-text-anchor:top" o:gfxdata="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" filled="f" stroked="f">
+                  <v:shape id="Text Box 9" o:spid="_x0000_s1030" type="#_x0000_t202" style="position:absolute;top:674;width:12484;height:10778;rotation:180;visibility:visible;mso-wrap-style:square;v-text-anchor:top" o:gfxdata="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" filled="f" stroked="f">
                     <v:textbox>
                       <w:txbxContent>
                         <w:p>
@@ -322,7 +322,7 @@
         <mc:AlternateContent>
           <mc:Choice Requires="wpg">
             <w:drawing>
-              <wp:anchor distT="0" distB="0" distL="114300" distR="114300" simplePos="0" relativeHeight="251685888" behindDoc="0" locked="0" layoutInCell="1" allowOverlap="1" wp14:anchorId="4DBF3F49" wp14:editId="0F532350">
+              <wp:anchor distT="0" distB="0" distL="114300" distR="114300" simplePos="0" relativeHeight="251684864" behindDoc="0" locked="0" layoutInCell="1" allowOverlap="1" wp14:anchorId="4DBF3F49" wp14:editId="389386E1">
                 <wp:simplePos x="0" y="0"/>
                 <wp:positionH relativeFrom="column">
                   <wp:posOffset>-959485</wp:posOffset>
@@ -818,31 +818,34 @@
                     </wpg:wgp>
                   </a:graphicData>
                 </a:graphic>
+                <wp14:sizeRelV relativeFrom="margin">
+                  <wp14:pctHeight>0</wp14:pctHeight>
+                </wp14:sizeRelV>
               </wp:anchor>
             </w:drawing>
           </mc:Choice>
           <mc:Fallback>
             <w:pict>
-              <v:group w14:anchorId="4DBF3F49" id="Group 36" o:spid="_x0000_s1031" style="position:absolute;left:0;text-align:left;margin-left:-75.55pt;margin-top:14.5pt;width:792.55pt;height:856.05pt;z-index:251685888" coordorigin="-5180" coordsize="100655,108717" o:gfxdata="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">
-                <v:shape id="Picture 2" o:spid="_x0000_s1032" type="#_x0000_t75" alt="University logo guidelines" style="position:absolute;left:53800;width:21597;height:8483;visibility:visible;mso-wrap-style:square" o:gfxdata="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">
+              <v:group w14:anchorId="4DBF3F49" id="Group 36" o:spid="_x0000_s1031" style="position:absolute;left:0;text-align:left;margin-left:-75.55pt;margin-top:14.5pt;width:792.55pt;height:856.05pt;z-index:251684864;mso-height-relative:margin" coordorigin="-5180" coordsize="100655,108717" o:gfxdata="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">
+                <v:shape id="Picture 2" o:spid="_x0000_s1032" type="#_x0000_t75" alt="University logo guidelines" style="position:absolute;left:53800;width:21597;height:8483;visibility:visible;mso-wrap-style:square" o:gfxdata="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">
                   <v:imagedata r:id="rId12" o:title="University logo guidelines"/>
                 </v:shape>
-                <v:shape id="Picture 1" o:spid="_x0000_s1033" type="#_x0000_t75" alt="aeroplane airplane in the sky" style="position:absolute;top:41785;width:75366;height:56990;visibility:visible;mso-wrap-style:square" o:gfxdata="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">
+                <v:shape id="Picture 1" o:spid="_x0000_s1033" type="#_x0000_t75" alt="aeroplane airplane in the sky" style="position:absolute;top:41785;width:75366;height:56990;visibility:visible;mso-wrap-style:square" o:gfxdata="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">
                   <v:imagedata r:id="rId13" o:title="aeroplane airplane in the sky" cropbottom="1f" cropleft="4511f" cropright="1f"/>
                 </v:shape>
                 <v:shapetype id="_x0000_t6" coordsize="21600,21600" o:spt="6" path="m,l,21600r21600,xe">
                   <v:stroke joinstyle="miter"/>
                   <v:path gradientshapeok="t" o:connecttype="custom" o:connectlocs="0,0;0,10800;0,21600;10800,21600;21600,21600;10800,10800" textboxrect="1800,12600,12600,19800"/>
                 </v:shapetype>
-                <v:shape id="Right Triangle 34" o:spid="_x0000_s1034" type="#_x0000_t6" style="position:absolute;left:-5180;top:64314;width:56251;height:44403;rotation:-506416fd;visibility:visible;mso-wrap-style:square;v-text-anchor:middle" o:gfxdata="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" strokecolor="white [3212]" strokeweight="1pt"/>
-                <v:shape id="Right Triangle 29" o:spid="_x0000_s1035" type="#_x0000_t6" style="position:absolute;top:41679;width:47840;height:26613;rotation:180;flip:x;visibility:visible;mso-wrap-style:square;v-text-anchor:middle" o:gfxdata="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" fillcolor="#8a97b9" strokecolor="#8a97b9" strokeweight="1pt"/>
-                <v:shape id="Right Triangle 30" o:spid="_x0000_s1036" type="#_x0000_t6" style="position:absolute;top:15118;width:47840;height:26613;rotation:180;flip:x y;visibility:visible;mso-wrap-style:square;v-text-anchor:middle" o:gfxdata="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" fillcolor="#8a97b9" strokecolor="#8a97b9" strokeweight="1pt"/>
-                <v:shape id="Trapezium 33" o:spid="_x0000_s1037" style="position:absolute;left:25730;top:10095;width:69744;height:36047;rotation:1891213fd;visibility:visible;mso-wrap-style:square;v-text-anchor:middle" coordsize="6974384,3604767" o:gfxdata="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" path="m,3604767l2797624,,4176760,,6974384,3604767,,3604767xe" fillcolor="#8a97b9" strokecolor="#8a97b9" strokeweight="1pt">
+                <v:shape id="Right Triangle 34" o:spid="_x0000_s1034" type="#_x0000_t6" style="position:absolute;left:-5180;top:64314;width:56251;height:44403;rotation:-506416fd;visibility:visible;mso-wrap-style:square;v-text-anchor:middle" o:gfxdata="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" strokecolor="white [3212]" strokeweight="1pt"/>
+                <v:shape id="Right Triangle 29" o:spid="_x0000_s1035" type="#_x0000_t6" style="position:absolute;top:41679;width:47840;height:26613;rotation:180;flip:x;visibility:visible;mso-wrap-style:square;v-text-anchor:middle" o:gfxdata="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" fillcolor="#8a97b9" strokecolor="#8a97b9" strokeweight="1pt"/>
+                <v:shape id="Right Triangle 30" o:spid="_x0000_s1036" type="#_x0000_t6" style="position:absolute;top:15118;width:47840;height:26613;rotation:180;flip:x y;visibility:visible;mso-wrap-style:square;v-text-anchor:middle" o:gfxdata="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" fillcolor="#8a97b9" strokecolor="#8a97b9" strokeweight="1pt"/>
+                <v:shape id="Trapezium 33" o:spid="_x0000_s1037" style="position:absolute;left:25730;top:10095;width:69744;height:36047;rotation:1891213fd;visibility:visible;mso-wrap-style:square;v-text-anchor:middle" coordsize="6974384,3604767" o:gfxdata="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" path="m,3604767l2797624,,4176760,,6974384,3604767,,3604767xe" fillcolor="#8a97b9" strokecolor="#8a97b9" strokeweight="1pt">
                   <v:fill opacity="58853f"/>
                   <v:stroke joinstyle="miter"/>
                   <v:path arrowok="t" o:connecttype="custom" o:connectlocs="0,3604767;2797624,0;4176760,0;6974384,3604767;0,3604767" o:connectangles="0,0,0,0,0"/>
                 </v:shape>
-                <v:shape id="Text Box 4" o:spid="_x0000_s1038" type="#_x0000_t202" style="position:absolute;left:1701;top:36363;width:33346;height:10084;visibility:visible;mso-wrap-style:square;v-text-anchor:top" o:gfxdata="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" filled="f" stroked="f" strokeweight=".5pt">
+                <v:shape id="Text Box 4" o:spid="_x0000_s1038" type="#_x0000_t202" style="position:absolute;left:1701;top:36363;width:33346;height:10084;visibility:visible;mso-wrap-style:square;v-text-anchor:top" o:gfxdata="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" filled="f" stroked="f" strokeweight=".5pt">
                   <v:textbox>
                     <w:txbxContent>
                       <w:p>
@@ -885,7 +888,7 @@
                     </w:txbxContent>
                   </v:textbox>
                 </v:shape>
-                <v:shape id="Text Box 7" o:spid="_x0000_s1039" type="#_x0000_t202" style="position:absolute;left:1588;top:85980;width:16673;height:12369;visibility:visible;mso-wrap-style:square;v-text-anchor:top" o:gfxdata="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" filled="f" stroked="f" strokeweight=".5pt">
+                <v:shape id="Text Box 7" o:spid="_x0000_s1039" type="#_x0000_t202" style="position:absolute;left:1588;top:85980;width:16673;height:12369;visibility:visible;mso-wrap-style:square;v-text-anchor:top" o:gfxdata="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" filled="f" stroked="f" strokeweight=".5pt">
                   <v:textbox>
                     <w:txbxContent>
                       <w:p>
@@ -981,7 +984,7 @@
                     </w:txbxContent>
                   </v:textbox>
                 </v:shape>
-                <v:shape id="Right Triangle 6" o:spid="_x0000_s1040" type="#_x0000_t6" style="position:absolute;left:20987;top:68813;width:54448;height:36289;flip:x;visibility:visible;mso-wrap-style:square;v-text-anchor:middle" o:gfxdata="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" fillcolor="#8a97b9" strokecolor="#8a97b9" strokeweight="1pt">
+                <v:shape id="Right Triangle 6" o:spid="_x0000_s1040" type="#_x0000_t6" style="position:absolute;left:20987;top:68813;width:54448;height:36289;flip:x;visibility:visible;mso-wrap-style:square;v-text-anchor:middle" o:gfxdata="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" fillcolor="#8a97b9" strokecolor="#8a97b9" strokeweight="1pt">
                   <v:fill opacity="58853f"/>
                 </v:shape>
               </v:group>
@@ -1161,7 +1164,7 @@
           <w:lang w:val="en-US"/>
         </w:rPr>
         <w:drawing>
-          <wp:anchor distT="0" distB="0" distL="114300" distR="114300" simplePos="0" relativeHeight="251703296" behindDoc="0" locked="0" layoutInCell="1" allowOverlap="1" wp14:anchorId="2B7C9B72" wp14:editId="3934777C">
+          <wp:anchor distT="0" distB="0" distL="114300" distR="114300" simplePos="0" relativeHeight="251702272" behindDoc="0" locked="0" layoutInCell="1" allowOverlap="1" wp14:anchorId="2B7C9B72" wp14:editId="0EAA3936">
             <wp:simplePos x="0" y="0"/>
             <wp:positionH relativeFrom="column">
               <wp:posOffset>3260584</wp:posOffset>
@@ -1390,7 +1393,7 @@
           <w:lang w:val="en-US"/>
         </w:rPr>
         <w:drawing>
-          <wp:anchor distT="0" distB="0" distL="114300" distR="114300" simplePos="0" relativeHeight="251699200" behindDoc="0" locked="0" layoutInCell="1" allowOverlap="1" wp14:anchorId="7FEAE482" wp14:editId="0F9CBACB">
+          <wp:anchor distT="0" distB="0" distL="114300" distR="114300" simplePos="0" relativeHeight="251698176" behindDoc="0" locked="0" layoutInCell="1" allowOverlap="1" wp14:anchorId="7FEAE482" wp14:editId="33618D6E">
             <wp:simplePos x="0" y="0"/>
             <wp:positionH relativeFrom="column">
               <wp:posOffset>2980384</wp:posOffset>
@@ -1818,7 +1821,7 @@
           <w:lang w:val="en-US"/>
         </w:rPr>
         <w:drawing>
-          <wp:anchor distT="0" distB="0" distL="114300" distR="114300" simplePos="0" relativeHeight="251696128" behindDoc="1" locked="0" layoutInCell="1" allowOverlap="1" wp14:anchorId="0B0FF3FD" wp14:editId="42917596">
+          <wp:anchor distT="0" distB="0" distL="114300" distR="114300" simplePos="0" relativeHeight="251695104" behindDoc="1" locked="0" layoutInCell="1" allowOverlap="1" wp14:anchorId="0B0FF3FD" wp14:editId="407B935F">
             <wp:simplePos x="0" y="0"/>
             <wp:positionH relativeFrom="column">
               <wp:posOffset>1628448</wp:posOffset>
@@ -1913,7 +1916,7 @@
           <w:lang w:val="en-US"/>
         </w:rPr>
         <w:drawing>
-          <wp:anchor distT="0" distB="0" distL="114300" distR="114300" simplePos="0" relativeHeight="251702272" behindDoc="0" locked="0" layoutInCell="1" allowOverlap="1" wp14:anchorId="675218D8" wp14:editId="42C9E316">
+          <wp:anchor distT="0" distB="0" distL="114300" distR="114300" simplePos="0" relativeHeight="251701248" behindDoc="0" locked="0" layoutInCell="1" allowOverlap="1" wp14:anchorId="675218D8" wp14:editId="5FD17841">
             <wp:simplePos x="0" y="0"/>
             <wp:positionH relativeFrom="column">
               <wp:posOffset>4450715</wp:posOffset>
@@ -2334,7 +2337,7 @@
         </w:rPr>
         <w:lastRenderedPageBreak/>
         <w:drawing>
-          <wp:anchor distT="0" distB="0" distL="114300" distR="114300" simplePos="0" relativeHeight="251704320" behindDoc="0" locked="0" layoutInCell="1" allowOverlap="1" wp14:anchorId="1ECB3A61" wp14:editId="757885CE">
+          <wp:anchor distT="0" distB="0" distL="114300" distR="114300" simplePos="0" relativeHeight="251703296" behindDoc="0" locked="0" layoutInCell="1" allowOverlap="1" wp14:anchorId="1ECB3A61" wp14:editId="01FF402A">
             <wp:simplePos x="0" y="0"/>
             <wp:positionH relativeFrom="column">
               <wp:posOffset>355458</wp:posOffset>
@@ -2559,7 +2562,7 @@
           <w:lang w:val="en-US"/>
         </w:rPr>
         <w:drawing>
-          <wp:anchor distT="0" distB="0" distL="114300" distR="114300" simplePos="0" relativeHeight="251695104" behindDoc="1" locked="0" layoutInCell="1" allowOverlap="1" wp14:anchorId="32499F5B" wp14:editId="1DC04B81">
+          <wp:anchor distT="0" distB="0" distL="114300" distR="114300" simplePos="0" relativeHeight="251694080" behindDoc="1" locked="0" layoutInCell="1" allowOverlap="1" wp14:anchorId="32499F5B" wp14:editId="384D49F9">
             <wp:simplePos x="0" y="0"/>
             <wp:positionH relativeFrom="column">
               <wp:posOffset>-85090</wp:posOffset>
@@ -2628,7 +2631,7 @@
           <w:lang w:val="en-US"/>
         </w:rPr>
         <w:drawing>
-          <wp:anchor distT="0" distB="0" distL="114300" distR="114300" simplePos="0" relativeHeight="251694080" behindDoc="1" locked="0" layoutInCell="1" allowOverlap="1" wp14:anchorId="29166E7B" wp14:editId="5537CA9E">
+          <wp:anchor distT="0" distB="0" distL="114300" distR="114300" simplePos="0" relativeHeight="251693056" behindDoc="1" locked="0" layoutInCell="1" allowOverlap="1" wp14:anchorId="29166E7B" wp14:editId="081BB093">
             <wp:simplePos x="0" y="0"/>
             <wp:positionH relativeFrom="column">
               <wp:posOffset>3316856</wp:posOffset>
@@ -2731,16 +2734,109 @@
           <w:lang w:val="en-US"/>
         </w:rPr>
       </w:pPr>
-    </w:p>
-    <w:p>
-      <w:pPr>
-        <w:jc w:val="both"/>
+      <w:r>
         <w:rPr>
           <w:b/>
           <w:bCs/>
-          <w:lang w:val="en-US"/>
-        </w:rPr>
-      </w:pPr>
+          <w:noProof/>
+          <w:lang w:val="en-US"/>
+        </w:rPr>
+        <w:drawing>
+          <wp:anchor distT="0" distB="0" distL="114300" distR="114300" simplePos="0" relativeHeight="251707392" behindDoc="0" locked="0" layoutInCell="1" allowOverlap="1" wp14:anchorId="73B797E4" wp14:editId="2951BD16">
+            <wp:simplePos x="0" y="0"/>
+            <wp:positionH relativeFrom="margin">
+              <wp:posOffset>4452951</wp:posOffset>
+            </wp:positionH>
+            <wp:positionV relativeFrom="paragraph">
+              <wp:posOffset>116205</wp:posOffset>
+            </wp:positionV>
+            <wp:extent cx="1958510" cy="1044030"/>
+            <wp:effectExtent l="0" t="0" r="3810" b="3810"/>
+            <wp:wrapSquare wrapText="bothSides"/>
+            <wp:docPr id="16" name="Picture 16" descr="Table&#10;&#10;Description automatically generated"/>
+            <wp:cNvGraphicFramePr>
+              <a:graphicFrameLocks xmlns:a="http://schemas.openxmlformats.org/drawingml/2006/main" noChangeAspect="1"/>
+            </wp:cNvGraphicFramePr>
+            <a:graphic xmlns:a="http://schemas.openxmlformats.org/drawingml/2006/main">
+              <a:graphicData uri="http://schemas.openxmlformats.org/drawingml/2006/picture">
+                <pic:pic xmlns:pic="http://schemas.openxmlformats.org/drawingml/2006/picture">
+                  <pic:nvPicPr>
+                    <pic:cNvPr id="16" name="Picture 16" descr="Table&#10;&#10;Description automatically generated"/>
+                    <pic:cNvPicPr/>
+                  </pic:nvPicPr>
+                  <pic:blipFill>
+                    <a:blip r:embed="rId21">
+                      <a:extLst>
+                        <a:ext uri="{28A0092B-C50C-407E-A947-70E740481C1C}">
+                          <a14:useLocalDpi xmlns:a14="http://schemas.microsoft.com/office/drawing/2010/main" val="0"/>
+                        </a:ext>
+                      </a:extLst>
+                    </a:blip>
+                    <a:stretch>
+                      <a:fillRect/>
+                    </a:stretch>
+                  </pic:blipFill>
+                  <pic:spPr>
+                    <a:xfrm>
+                      <a:off x="0" y="0"/>
+                      <a:ext cx="1958510" cy="1044030"/>
+                    </a:xfrm>
+                    <a:prstGeom prst="rect">
+                      <a:avLst/>
+                    </a:prstGeom>
+                  </pic:spPr>
+                </pic:pic>
+              </a:graphicData>
+            </a:graphic>
+          </wp:anchor>
+        </w:drawing>
+      </w:r>
+    </w:p>
+    <w:p>
+      <w:pPr>
+        <w:jc w:val="both"/>
+        <w:rPr>
+          <w:lang w:val="en-US"/>
+        </w:rPr>
+      </w:pPr>
+      <w:r>
+        <w:rPr>
+          <w:lang w:val="en-US"/>
+        </w:rPr>
+        <w:t>Based on the below data frame, “WN” Southwest Airlines Co. had the highest number of on-time departure which qualifies it to be the most reliable airline in the USA</w:t>
+      </w:r>
+      <w:r>
+        <w:rPr>
+          <w:lang w:val="en-US"/>
+        </w:rPr>
+        <w:t>. In 2</w:t>
+      </w:r>
+      <w:r>
+        <w:rPr>
+          <w:vertAlign w:val="superscript"/>
+          <w:lang w:val="en-US"/>
+        </w:rPr>
+        <w:t>nd</w:t>
+      </w:r>
+      <w:r>
+        <w:rPr>
+          <w:lang w:val="en-US"/>
+        </w:rPr>
+        <w:t xml:space="preserve"> and 3</w:t>
+      </w:r>
+      <w:r>
+        <w:rPr>
+          <w:vertAlign w:val="superscript"/>
+          <w:lang w:val="en-US"/>
+        </w:rPr>
+        <w:t>rd</w:t>
+      </w:r>
+      <w:r>
+        <w:rPr>
+          <w:lang w:val="en-US"/>
+        </w:rPr>
+        <w:t xml:space="preserve"> place we have “DL” Delta Air Lines Inc. and “AA” American Airlines Inc. respectively.</w:t>
+      </w:r>
     </w:p>
     <w:p>
       <w:pPr>
@@ -2751,53 +2847,15 @@
           <w:lang w:val="en-US"/>
         </w:rPr>
       </w:pPr>
-      <w:r>
+    </w:p>
+    <w:p>
+      <w:pPr>
+        <w:jc w:val="both"/>
         <w:rPr>
           <w:b/>
           <w:bCs/>
           <w:lang w:val="en-US"/>
         </w:rPr>
-        <w:t>Which airlines on average depart before the set schedule in 2015?</w:t>
-      </w:r>
-    </w:p>
-    <w:p>
-      <w:pPr>
-        <w:jc w:val="both"/>
-        <w:rPr>
-          <w:lang w:val="en-US"/>
-        </w:rPr>
-      </w:pPr>
-    </w:p>
-    <w:p>
-      <w:pPr>
-        <w:jc w:val="both"/>
-        <w:rPr>
-          <w:lang w:val="en-US"/>
-        </w:rPr>
-      </w:pPr>
-    </w:p>
-    <w:p>
-      <w:pPr>
-        <w:jc w:val="both"/>
-        <w:rPr>
-          <w:lang w:val="en-US"/>
-        </w:rPr>
-      </w:pPr>
-    </w:p>
-    <w:p>
-      <w:pPr>
-        <w:jc w:val="both"/>
-        <w:rPr>
-          <w:lang w:val="en-US"/>
-        </w:rPr>
-      </w:pPr>
-    </w:p>
-    <w:p>
-      <w:pPr>
-        <w:jc w:val="both"/>
-        <w:rPr>
-          <w:lang w:val="en-US"/>
-        </w:rPr>
       </w:pPr>
     </w:p>
     <w:p>
@@ -2809,13 +2867,595 @@
           <w:lang w:val="en-US"/>
         </w:rPr>
       </w:pPr>
-      <w:r>
+    </w:p>
+    <w:p>
+      <w:pPr>
+        <w:ind w:right="-24"/>
+        <w:jc w:val="both"/>
+        <w:rPr>
+          <w:rFonts w:eastAsia="Times New Roman" w:cstheme="minorHAnsi"/>
+          <w:lang w:eastAsia="en-GB"/>
+        </w:rPr>
+      </w:pPr>
+      <w:r>
+        <w:rPr>
+          <w:rFonts w:eastAsia="Times New Roman" w:cstheme="minorHAnsi"/>
+          <w:noProof/>
+          <w:lang w:eastAsia="en-GB"/>
+        </w:rPr>
+        <w:lastRenderedPageBreak/>
+        <w:drawing>
+          <wp:anchor distT="0" distB="0" distL="114300" distR="114300" simplePos="0" relativeHeight="251708416" behindDoc="0" locked="0" layoutInCell="1" allowOverlap="1" wp14:anchorId="4C4E3B3D" wp14:editId="3FCFCBFC">
+            <wp:simplePos x="0" y="0"/>
+            <wp:positionH relativeFrom="column">
+              <wp:posOffset>4646213</wp:posOffset>
+            </wp:positionH>
+            <wp:positionV relativeFrom="paragraph">
+              <wp:posOffset>0</wp:posOffset>
+            </wp:positionV>
+            <wp:extent cx="1981372" cy="967824"/>
+            <wp:effectExtent l="0" t="0" r="0" b="3810"/>
+            <wp:wrapSquare wrapText="bothSides"/>
+            <wp:docPr id="19" name="Picture 19" descr="Table&#10;&#10;Description automatically generated"/>
+            <wp:cNvGraphicFramePr>
+              <a:graphicFrameLocks xmlns:a="http://schemas.openxmlformats.org/drawingml/2006/main" noChangeAspect="1"/>
+            </wp:cNvGraphicFramePr>
+            <a:graphic xmlns:a="http://schemas.openxmlformats.org/drawingml/2006/main">
+              <a:graphicData uri="http://schemas.openxmlformats.org/drawingml/2006/picture">
+                <pic:pic xmlns:pic="http://schemas.openxmlformats.org/drawingml/2006/picture">
+                  <pic:nvPicPr>
+                    <pic:cNvPr id="19" name="Picture 19" descr="Table&#10;&#10;Description automatically generated"/>
+                    <pic:cNvPicPr/>
+                  </pic:nvPicPr>
+                  <pic:blipFill>
+                    <a:blip r:embed="rId22">
+                      <a:extLst>
+                        <a:ext uri="{28A0092B-C50C-407E-A947-70E740481C1C}">
+                          <a14:useLocalDpi xmlns:a14="http://schemas.microsoft.com/office/drawing/2010/main" val="0"/>
+                        </a:ext>
+                      </a:extLst>
+                    </a:blip>
+                    <a:stretch>
+                      <a:fillRect/>
+                    </a:stretch>
+                  </pic:blipFill>
+                  <pic:spPr>
+                    <a:xfrm>
+                      <a:off x="0" y="0"/>
+                      <a:ext cx="1981372" cy="967824"/>
+                    </a:xfrm>
+                    <a:prstGeom prst="rect">
+                      <a:avLst/>
+                    </a:prstGeom>
+                  </pic:spPr>
+                </pic:pic>
+              </a:graphicData>
+            </a:graphic>
+          </wp:anchor>
+        </w:drawing>
+      </w:r>
+      <w:r>
+        <w:rPr>
+          <w:rFonts w:eastAsia="Times New Roman" w:cstheme="minorHAnsi"/>
+          <w:lang w:eastAsia="en-GB"/>
+        </w:rPr>
+        <w:t>On</w:t>
+      </w:r>
+      <w:r>
+        <w:rPr>
+          <w:rFonts w:eastAsia="Times New Roman" w:cstheme="minorHAnsi"/>
+          <w:lang w:eastAsia="en-GB"/>
+        </w:rPr>
+        <w:t xml:space="preserve"> the other hand, “HA” Hawaiian Airlines Inc. is the least reliable airline with the lowest number of on-time departure</w:t>
+      </w:r>
+      <w:r>
+        <w:rPr>
+          <w:rFonts w:eastAsia="Times New Roman" w:cstheme="minorHAnsi"/>
+          <w:lang w:eastAsia="en-GB"/>
+        </w:rPr>
+        <w:t xml:space="preserve"> 3,132</w:t>
+      </w:r>
+      <w:r>
+        <w:rPr>
+          <w:rFonts w:eastAsia="Times New Roman" w:cstheme="minorHAnsi"/>
+          <w:lang w:eastAsia="en-GB"/>
+        </w:rPr>
+        <w:t xml:space="preserve"> in 2015. </w:t>
+      </w:r>
+      <w:r>
+        <w:rPr>
+          <w:rFonts w:eastAsia="Times New Roman" w:cstheme="minorHAnsi"/>
+          <w:lang w:eastAsia="en-GB"/>
+        </w:rPr>
+        <w:t>Then we have “F9” Frontier Airlines Inc. with 3,253 on-time departure and finally “VX” Virgin America, third least reliable airline with 3,883 on-time departures.</w:t>
+      </w:r>
+    </w:p>
+    <w:p>
+      <w:pPr>
+        <w:jc w:val="both"/>
         <w:rPr>
           <w:b/>
           <w:bCs/>
           <w:lang w:val="en-US"/>
         </w:rPr>
-        <w:lastRenderedPageBreak/>
+      </w:pPr>
+    </w:p>
+    <w:p>
+      <w:pPr>
+        <w:jc w:val="both"/>
+        <w:rPr>
+          <w:b/>
+          <w:bCs/>
+          <w:lang w:val="en-US"/>
+        </w:rPr>
+      </w:pPr>
+      <w:r>
+        <w:rPr>
+          <w:noProof/>
+          <w:lang w:val="en-US"/>
+        </w:rPr>
+        <w:drawing>
+          <wp:anchor distT="0" distB="0" distL="114300" distR="114300" simplePos="0" relativeHeight="251709440" behindDoc="0" locked="0" layoutInCell="1" allowOverlap="1" wp14:anchorId="45A00A8E" wp14:editId="6A427F36">
+            <wp:simplePos x="0" y="0"/>
+            <wp:positionH relativeFrom="column">
+              <wp:posOffset>4963464</wp:posOffset>
+            </wp:positionH>
+            <wp:positionV relativeFrom="paragraph">
+              <wp:posOffset>40640</wp:posOffset>
+            </wp:positionV>
+            <wp:extent cx="1623060" cy="3162300"/>
+            <wp:effectExtent l="0" t="0" r="0" b="0"/>
+            <wp:wrapSquare wrapText="bothSides"/>
+            <wp:docPr id="24" name="Picture 24" descr="Table&#10;&#10;Description automatically generated"/>
+            <wp:cNvGraphicFramePr>
+              <a:graphicFrameLocks xmlns:a="http://schemas.openxmlformats.org/drawingml/2006/main" noChangeAspect="1"/>
+            </wp:cNvGraphicFramePr>
+            <a:graphic xmlns:a="http://schemas.openxmlformats.org/drawingml/2006/main">
+              <a:graphicData uri="http://schemas.openxmlformats.org/drawingml/2006/picture">
+                <pic:pic xmlns:pic="http://schemas.openxmlformats.org/drawingml/2006/picture">
+                  <pic:nvPicPr>
+                    <pic:cNvPr id="24" name="Picture 24" descr="Table&#10;&#10;Description automatically generated"/>
+                    <pic:cNvPicPr/>
+                  </pic:nvPicPr>
+                  <pic:blipFill>
+                    <a:blip r:embed="rId23">
+                      <a:extLst>
+                        <a:ext uri="{28A0092B-C50C-407E-A947-70E740481C1C}">
+                          <a14:useLocalDpi xmlns:a14="http://schemas.microsoft.com/office/drawing/2010/main" val="0"/>
+                        </a:ext>
+                      </a:extLst>
+                    </a:blip>
+                    <a:stretch>
+                      <a:fillRect/>
+                    </a:stretch>
+                  </pic:blipFill>
+                  <pic:spPr>
+                    <a:xfrm>
+                      <a:off x="0" y="0"/>
+                      <a:ext cx="1623060" cy="3162300"/>
+                    </a:xfrm>
+                    <a:prstGeom prst="rect">
+                      <a:avLst/>
+                    </a:prstGeom>
+                  </pic:spPr>
+                </pic:pic>
+              </a:graphicData>
+            </a:graphic>
+          </wp:anchor>
+        </w:drawing>
+      </w:r>
+      <w:r>
+        <w:rPr>
+          <w:b/>
+          <w:bCs/>
+          <w:lang w:val="en-US"/>
+        </w:rPr>
+        <w:t>Which airlines on average depart before the set schedule in 2015?</w:t>
+      </w:r>
+    </w:p>
+    <w:p>
+      <w:pPr>
+        <w:jc w:val="both"/>
+        <w:rPr>
+          <w:lang w:val="en-US"/>
+        </w:rPr>
+      </w:pPr>
+      <w:r>
+        <w:rPr>
+          <w:rFonts w:eastAsia="Times New Roman" w:cstheme="minorHAnsi"/>
+          <w:noProof/>
+          <w:lang w:eastAsia="en-GB"/>
+        </w:rPr>
+        <mc:AlternateContent>
+          <mc:Choice Requires="wps">
+            <w:drawing>
+              <wp:anchor distT="45720" distB="45720" distL="114300" distR="114300" simplePos="0" relativeHeight="251712512" behindDoc="0" locked="0" layoutInCell="1" allowOverlap="1" wp14:anchorId="7D6BAB45" wp14:editId="08263C1B">
+                <wp:simplePos x="0" y="0"/>
+                <wp:positionH relativeFrom="column">
+                  <wp:posOffset>6225789</wp:posOffset>
+                </wp:positionH>
+                <wp:positionV relativeFrom="paragraph">
+                  <wp:posOffset>60573</wp:posOffset>
+                </wp:positionV>
+                <wp:extent cx="699135" cy="1404620"/>
+                <wp:effectExtent l="0" t="0" r="0" b="0"/>
+                <wp:wrapNone/>
+                <wp:docPr id="217" name="Text Box 2"/>
+                <wp:cNvGraphicFramePr>
+                  <a:graphicFrameLocks xmlns:a="http://schemas.openxmlformats.org/drawingml/2006/main"/>
+                </wp:cNvGraphicFramePr>
+                <a:graphic xmlns:a="http://schemas.openxmlformats.org/drawingml/2006/main">
+                  <a:graphicData uri="http://schemas.microsoft.com/office/word/2010/wordprocessingShape">
+                    <wps:wsp>
+                      <wps:cNvSpPr txBox="1">
+                        <a:spLocks noChangeArrowheads="1"/>
+                      </wps:cNvSpPr>
+                      <wps:spPr bwMode="auto">
+                        <a:xfrm>
+                          <a:off x="0" y="0"/>
+                          <a:ext cx="699135" cy="1404620"/>
+                        </a:xfrm>
+                        <a:prstGeom prst="rect">
+                          <a:avLst/>
+                        </a:prstGeom>
+                        <a:noFill/>
+                        <a:ln w="9525">
+                          <a:noFill/>
+                          <a:miter lim="800000"/>
+                          <a:headEnd/>
+                          <a:tailEnd/>
+                        </a:ln>
+                      </wps:spPr>
+                      <wps:txbx>
+                        <w:txbxContent>
+                          <w:p>
+                            <w:pPr>
+                              <w:rPr>
+                                <w:sz w:val="18"/>
+                                <w:szCs w:val="18"/>
+                              </w:rPr>
+                            </w:pPr>
+                            <w:r>
+                              <w:rPr>
+                                <w:sz w:val="18"/>
+                                <w:szCs w:val="18"/>
+                              </w:rPr>
+                              <w:t>Fig. 1</w:t>
+                            </w:r>
+                          </w:p>
+                        </w:txbxContent>
+                      </wps:txbx>
+                      <wps:bodyPr rot="0" vert="horz" wrap="square" lIns="91440" tIns="45720" rIns="91440" bIns="45720" anchor="t" anchorCtr="0">
+                        <a:spAutoFit/>
+                      </wps:bodyPr>
+                    </wps:wsp>
+                  </a:graphicData>
+                </a:graphic>
+                <wp14:sizeRelH relativeFrom="margin">
+                  <wp14:pctWidth>0</wp14:pctWidth>
+                </wp14:sizeRelH>
+                <wp14:sizeRelV relativeFrom="margin">
+                  <wp14:pctHeight>20000</wp14:pctHeight>
+                </wp14:sizeRelV>
+              </wp:anchor>
+            </w:drawing>
+          </mc:Choice>
+          <mc:Fallback>
+            <w:pict>
+              <v:shapetype w14:anchorId="7D6BAB45" id="_x0000_t202" coordsize="21600,21600" o:spt="202" path="m,l,21600r21600,l21600,xe">
+                <v:stroke joinstyle="miter"/>
+                <v:path gradientshapeok="t" o:connecttype="rect"/>
+              </v:shapetype>
+              <v:shape id="Text Box 2" o:spid="_x0000_s1041" type="#_x0000_t202" style="position:absolute;left:0;text-align:left;margin-left:490.2pt;margin-top:4.75pt;width:55.05pt;height:110.6pt;z-index:251712512;visibility:visible;mso-wrap-style:square;mso-width-percent:0;mso-height-percent:200;mso-wrap-distance-left:9pt;mso-wrap-distance-top:3.6pt;mso-wrap-distance-right:9pt;mso-wrap-distance-bottom:3.6pt;mso-position-horizontal:absolute;mso-position-horizontal-relative:text;mso-position-vertical:absolute;mso-position-vertical-relative:text;mso-width-percent:0;mso-height-percent:200;mso-width-relative:margin;mso-height-relative:margin;v-text-anchor:top" o:gfxdata="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" filled="f" stroked="f">
+                <v:textbox style="mso-fit-shape-to-text:t">
+                  <w:txbxContent>
+                    <w:p>
+                      <w:pPr>
+                        <w:rPr>
+                          <w:sz w:val="18"/>
+                          <w:szCs w:val="18"/>
+                        </w:rPr>
+                      </w:pPr>
+                      <w:r>
+                        <w:rPr>
+                          <w:sz w:val="18"/>
+                          <w:szCs w:val="18"/>
+                        </w:rPr>
+                        <w:t>Fig. 1</w:t>
+                      </w:r>
+                    </w:p>
+                  </w:txbxContent>
+                </v:textbox>
+              </v:shape>
+            </w:pict>
+          </mc:Fallback>
+        </mc:AlternateContent>
+      </w:r>
+    </w:p>
+    <w:p>
+      <w:pPr>
+        <w:ind w:right="-24"/>
+        <w:jc w:val="both"/>
+        <w:rPr>
+          <w:rFonts w:eastAsia="Times New Roman" w:cstheme="minorHAnsi"/>
+          <w:lang w:eastAsia="en-GB"/>
+        </w:rPr>
+      </w:pPr>
+      <w:r>
+        <w:rPr>
+          <w:rFonts w:eastAsia="Times New Roman" w:cstheme="minorHAnsi"/>
+          <w:noProof/>
+          <w:lang w:eastAsia="en-GB"/>
+        </w:rPr>
+        <mc:AlternateContent>
+          <mc:Choice Requires="wpg">
+            <w:drawing>
+              <wp:anchor distT="0" distB="0" distL="114300" distR="114300" simplePos="0" relativeHeight="251715584" behindDoc="0" locked="0" layoutInCell="1" allowOverlap="1" wp14:anchorId="438E6568" wp14:editId="07E28497">
+                <wp:simplePos x="0" y="0"/>
+                <wp:positionH relativeFrom="column">
+                  <wp:posOffset>59358</wp:posOffset>
+                </wp:positionH>
+                <wp:positionV relativeFrom="paragraph">
+                  <wp:posOffset>45803</wp:posOffset>
+                </wp:positionV>
+                <wp:extent cx="1709006" cy="1005840"/>
+                <wp:effectExtent l="0" t="0" r="0" b="3810"/>
+                <wp:wrapSquare wrapText="bothSides"/>
+                <wp:docPr id="27" name="Group 27"/>
+                <wp:cNvGraphicFramePr/>
+                <a:graphic xmlns:a="http://schemas.openxmlformats.org/drawingml/2006/main">
+                  <a:graphicData uri="http://schemas.microsoft.com/office/word/2010/wordprocessingGroup">
+                    <wpg:wgp>
+                      <wpg:cNvGrpSpPr/>
+                      <wpg:grpSpPr>
+                        <a:xfrm>
+                          <a:off x="0" y="0"/>
+                          <a:ext cx="1709006" cy="1005840"/>
+                          <a:chOff x="0" y="0"/>
+                          <a:chExt cx="1709006" cy="1005840"/>
+                        </a:xfrm>
+                      </wpg:grpSpPr>
+                      <pic:pic xmlns:pic="http://schemas.openxmlformats.org/drawingml/2006/picture">
+                        <pic:nvPicPr>
+                          <pic:cNvPr id="25" name="Picture 25" descr="Table&#10;&#10;Description automatically generated"/>
+                          <pic:cNvPicPr>
+                            <a:picLocks noChangeAspect="1"/>
+                          </pic:cNvPicPr>
+                        </pic:nvPicPr>
+                        <pic:blipFill>
+                          <a:blip r:embed="rId24">
+                            <a:extLst>
+                              <a:ext uri="{28A0092B-C50C-407E-A947-70E740481C1C}">
+                                <a14:useLocalDpi xmlns:a14="http://schemas.microsoft.com/office/drawing/2010/main" val="0"/>
+                              </a:ext>
+                            </a:extLst>
+                          </a:blip>
+                          <a:stretch>
+                            <a:fillRect/>
+                          </a:stretch>
+                        </pic:blipFill>
+                        <pic:spPr>
+                          <a:xfrm>
+                            <a:off x="0" y="0"/>
+                            <a:ext cx="1638300" cy="1005840"/>
+                          </a:xfrm>
+                          <a:prstGeom prst="rect">
+                            <a:avLst/>
+                          </a:prstGeom>
+                        </pic:spPr>
+                      </pic:pic>
+                      <wps:wsp>
+                        <wps:cNvPr id="26" name="Text Box 2"/>
+                        <wps:cNvSpPr txBox="1">
+                          <a:spLocks noChangeArrowheads="1"/>
+                        </wps:cNvSpPr>
+                        <wps:spPr bwMode="auto">
+                          <a:xfrm>
+                            <a:off x="1224501" y="190832"/>
+                            <a:ext cx="484505" cy="240030"/>
+                          </a:xfrm>
+                          <a:prstGeom prst="rect">
+                            <a:avLst/>
+                          </a:prstGeom>
+                          <a:noFill/>
+                          <a:ln w="9525">
+                            <a:noFill/>
+                            <a:miter lim="800000"/>
+                            <a:headEnd/>
+                            <a:tailEnd/>
+                          </a:ln>
+                        </wps:spPr>
+                        <wps:txbx>
+                          <w:txbxContent>
+                            <w:p>
+                              <w:pPr>
+                                <w:rPr>
+                                  <w:sz w:val="18"/>
+                                  <w:szCs w:val="18"/>
+                                </w:rPr>
+                              </w:pPr>
+                              <w:r>
+                                <w:rPr>
+                                  <w:sz w:val="18"/>
+                                  <w:szCs w:val="18"/>
+                                </w:rPr>
+                                <w:t>Fig. 2</w:t>
+                              </w:r>
+                            </w:p>
+                          </w:txbxContent>
+                        </wps:txbx>
+                        <wps:bodyPr rot="0" vert="horz" wrap="square" lIns="91440" tIns="45720" rIns="91440" bIns="45720" anchor="t" anchorCtr="0">
+                          <a:spAutoFit/>
+                        </wps:bodyPr>
+                      </wps:wsp>
+                    </wpg:wgp>
+                  </a:graphicData>
+                </a:graphic>
+              </wp:anchor>
+            </w:drawing>
+          </mc:Choice>
+          <mc:Fallback>
+            <w:pict>
+              <v:group w14:anchorId="438E6568" id="Group 27" o:spid="_x0000_s1042" style="position:absolute;left:0;text-align:left;margin-left:4.65pt;margin-top:3.6pt;width:134.55pt;height:79.2pt;z-index:251715584" coordsize="17090,10058" o:gfxdata="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">
+                <v:shapetype id="_x0000_t75" coordsize="21600,21600" o:spt="75" o:preferrelative="t" path="m@4@5l@4@11@9@11@9@5xe" filled="f" stroked="f">
+                  <v:stroke joinstyle="miter"/>
+                  <v:formulas>
+                    <v:f eqn="if lineDrawn pixelLineWidth 0"/>
+                    <v:f eqn="sum @0 1 0"/>
+                    <v:f eqn="sum 0 0 @1"/>
+                    <v:f eqn="prod @2 1 2"/>
+                    <v:f eqn="prod @3 21600 pixelWidth"/>
+                    <v:f eqn="prod @3 21600 pixelHeight"/>
+                    <v:f eqn="sum @0 0 1"/>
+                    <v:f eqn="prod @6 1 2"/>
+                    <v:f eqn="prod @7 21600 pixelWidth"/>
+                    <v:f eqn="sum @8 21600 0"/>
+                    <v:f eqn="prod @7 21600 pixelHeight"/>
+                    <v:f eqn="sum @10 21600 0"/>
+                  </v:formulas>
+                  <v:path o:extrusionok="f" gradientshapeok="t" o:connecttype="rect"/>
+                  <o:lock v:ext="edit" aspectratio="t"/>
+                </v:shapetype>
+                <v:shape id="Picture 25" o:spid="_x0000_s1043" type="#_x0000_t75" alt="Table&#10;&#10;Description automatically generated" style="position:absolute;width:16383;height:10058;visibility:visible;mso-wrap-style:square" o:gfxdata="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">
+                  <v:imagedata r:id="rId25" o:title="Table&#10;&#10;Description automatically generated"/>
+                </v:shape>
+                <v:shape id="_x0000_s1044" type="#_x0000_t202" style="position:absolute;left:12245;top:1908;width:4845;height:2400;visibility:visible;mso-wrap-style:square;v-text-anchor:top" o:gfxdata="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" filled="f" stroked="f">
+                  <v:textbox style="mso-fit-shape-to-text:t">
+                    <w:txbxContent>
+                      <w:p>
+                        <w:pPr>
+                          <w:rPr>
+                            <w:sz w:val="18"/>
+                            <w:szCs w:val="18"/>
+                          </w:rPr>
+                        </w:pPr>
+                        <w:r>
+                          <w:rPr>
+                            <w:sz w:val="18"/>
+                            <w:szCs w:val="18"/>
+                          </w:rPr>
+                          <w:t>Fig. 2</w:t>
+                        </w:r>
+                      </w:p>
+                    </w:txbxContent>
+                  </v:textbox>
+                </v:shape>
+                <w10:wrap type="square"/>
+              </v:group>
+            </w:pict>
+          </mc:Fallback>
+        </mc:AlternateContent>
+      </w:r>
+      <w:r>
+        <w:rPr>
+          <w:rFonts w:eastAsia="Times New Roman" w:cstheme="minorHAnsi"/>
+          <w:lang w:eastAsia="en-GB"/>
+        </w:rPr>
+        <w:t xml:space="preserve">Based on the data frames </w:t>
+      </w:r>
+      <w:r>
+        <w:rPr>
+          <w:rFonts w:eastAsia="Times New Roman" w:cstheme="minorHAnsi"/>
+          <w:lang w:eastAsia="en-GB"/>
+        </w:rPr>
+        <w:t>created</w:t>
+      </w:r>
+      <w:r>
+        <w:rPr>
+          <w:rFonts w:eastAsia="Times New Roman" w:cstheme="minorHAnsi"/>
+          <w:lang w:eastAsia="en-GB"/>
+        </w:rPr>
+        <w:t xml:space="preserve"> </w:t>
+      </w:r>
+      <w:r>
+        <w:rPr>
+          <w:rFonts w:eastAsia="Times New Roman" w:cstheme="minorHAnsi"/>
+          <w:lang w:eastAsia="en-GB"/>
+        </w:rPr>
+        <w:t>figure 1 shows the average early departure flights grouped by each airline. On the other hand, we can clearly see in figure 2 that “AS” Alaska Airlines Inc., “F9” Frontier Airlines Inc. and “NK” Spirit Air Lines has the highest average of early departures, which means that on average, these 3 airlines were the top airlines at being able to account for all their passengers during the flight and leave the runway earlier than the scheduled time.</w:t>
+      </w:r>
+    </w:p>
+    <w:p>
+      <w:pPr>
+        <w:ind w:right="-24"/>
+        <w:jc w:val="both"/>
+        <w:rPr>
+          <w:rFonts w:eastAsia="Times New Roman" w:cstheme="minorHAnsi"/>
+          <w:lang w:eastAsia="en-GB"/>
+        </w:rPr>
+      </w:pPr>
+    </w:p>
+    <w:p>
+      <w:pPr>
+        <w:ind w:right="-24"/>
+        <w:jc w:val="both"/>
+        <w:rPr>
+          <w:rFonts w:eastAsia="Times New Roman" w:cstheme="minorHAnsi"/>
+          <w:lang w:eastAsia="en-GB"/>
+        </w:rPr>
+      </w:pPr>
+    </w:p>
+    <w:p>
+      <w:pPr>
+        <w:ind w:right="-24"/>
+        <w:jc w:val="both"/>
+        <w:rPr>
+          <w:rFonts w:eastAsia="Times New Roman" w:cstheme="minorHAnsi"/>
+          <w:lang w:eastAsia="en-GB"/>
+        </w:rPr>
+      </w:pPr>
+    </w:p>
+    <w:p>
+      <w:pPr>
+        <w:ind w:right="-24"/>
+        <w:jc w:val="both"/>
+        <w:rPr>
+          <w:rFonts w:eastAsia="Times New Roman" w:cstheme="minorHAnsi"/>
+          <w:lang w:eastAsia="en-GB"/>
+        </w:rPr>
+      </w:pPr>
+    </w:p>
+    <w:p>
+      <w:pPr>
+        <w:ind w:right="-24"/>
+        <w:jc w:val="both"/>
+        <w:rPr>
+          <w:rFonts w:eastAsia="Times New Roman" w:cstheme="minorHAnsi"/>
+          <w:lang w:eastAsia="en-GB"/>
+        </w:rPr>
+      </w:pPr>
+    </w:p>
+    <w:p>
+      <w:pPr>
+        <w:jc w:val="both"/>
+        <w:rPr>
+          <w:lang w:val="en-US"/>
+        </w:rPr>
+      </w:pPr>
+    </w:p>
+    <w:p>
+      <w:pPr>
+        <w:jc w:val="both"/>
+        <w:rPr>
+          <w:lang w:val="en-US"/>
+        </w:rPr>
+      </w:pPr>
+    </w:p>
+    <w:p>
+      <w:pPr>
+        <w:jc w:val="both"/>
+        <w:rPr>
+          <w:b/>
+          <w:bCs/>
+          <w:lang w:val="en-US"/>
+        </w:rPr>
+      </w:pPr>
+      <w:r>
+        <w:rPr>
+          <w:b/>
+          <w:bCs/>
+          <w:lang w:val="en-US"/>
+        </w:rPr>
         <w:t>How does the distance of a trip have an influence (if any) on the arrival/departure delay of a flight?</w:t>
       </w:r>
     </w:p>
@@ -2845,7 +3485,7 @@
           <w:lang w:eastAsia="en-GB"/>
         </w:rPr>
         <w:drawing>
-          <wp:anchor distT="0" distB="0" distL="114300" distR="114300" simplePos="0" relativeHeight="251700224" behindDoc="0" locked="0" layoutInCell="1" allowOverlap="1" wp14:anchorId="6001ED64" wp14:editId="4E28767B">
+          <wp:anchor distT="0" distB="0" distL="114300" distR="114300" simplePos="0" relativeHeight="251699200" behindDoc="0" locked="0" layoutInCell="1" allowOverlap="1" wp14:anchorId="6001ED64" wp14:editId="1673E5B9">
             <wp:simplePos x="0" y="0"/>
             <wp:positionH relativeFrom="column">
               <wp:posOffset>-93345</wp:posOffset>
@@ -2868,7 +3508,7 @@
                     <pic:cNvPicPr/>
                   </pic:nvPicPr>
                   <pic:blipFill>
-                    <a:blip r:embed="rId21" cstate="print">
+                    <a:blip r:embed="rId26" cstate="print">
                       <a:extLst>
                         <a:ext uri="{28A0092B-C50C-407E-A947-70E740481C1C}">
                           <a14:useLocalDpi xmlns:a14="http://schemas.microsoft.com/office/drawing/2010/main" val="0"/>
@@ -2905,23 +3545,7 @@
           <w:rFonts w:eastAsia="Times New Roman" w:cstheme="minorHAnsi"/>
           <w:lang w:eastAsia="en-GB"/>
         </w:rPr>
-        <w:t xml:space="preserve">The graphs below show a slight negative correlation between the distance of a trip and the delay a flight faces. As </w:t>
-      </w:r>
-      <w:proofErr w:type="gramStart"/>
-      <w:r>
-        <w:rPr>
-          <w:rFonts w:eastAsia="Times New Roman" w:cstheme="minorHAnsi"/>
-          <w:lang w:eastAsia="en-GB"/>
-        </w:rPr>
-        <w:t>the majority of</w:t>
-      </w:r>
-      <w:proofErr w:type="gramEnd"/>
-      <w:r>
-        <w:rPr>
-          <w:rFonts w:eastAsia="Times New Roman" w:cstheme="minorHAnsi"/>
-          <w:lang w:eastAsia="en-GB"/>
-        </w:rPr>
-        <w:t xml:space="preserve"> flights within the dataset have relatively short delay times, the correlation coefficients are close to 0, implying </w:t>
+        <w:t xml:space="preserve">The graphs below show a slight negative correlation between the distance of a trip and the delay a flight faces. As the majority of flights within the dataset have relatively short delay times, the correlation coefficients are close to 0, implying </w:t>
       </w:r>
       <w:r>
         <w:rPr>
@@ -2948,10 +3572,11 @@
       <w:r>
         <w:rPr>
           <w:rFonts w:eastAsia="Times New Roman" w:cstheme="minorHAnsi"/>
+          <w:noProof/>
           <w:lang w:eastAsia="en-GB"/>
         </w:rPr>
         <w:drawing>
-          <wp:anchor distT="0" distB="0" distL="114300" distR="114300" simplePos="0" relativeHeight="251707392" behindDoc="0" locked="0" layoutInCell="1" allowOverlap="1" wp14:anchorId="256A36A9" wp14:editId="3714B408">
+          <wp:anchor distT="0" distB="0" distL="114300" distR="114300" simplePos="0" relativeHeight="251706368" behindDoc="0" locked="0" layoutInCell="1" allowOverlap="1" wp14:anchorId="256A36A9" wp14:editId="7740AD7D">
             <wp:simplePos x="0" y="0"/>
             <wp:positionH relativeFrom="column">
               <wp:posOffset>3368774</wp:posOffset>
@@ -2974,7 +3599,7 @@
                     <pic:cNvPicPr/>
                   </pic:nvPicPr>
                   <pic:blipFill>
-                    <a:blip r:embed="rId22" cstate="print">
+                    <a:blip r:embed="rId27" cstate="print">
                       <a:extLst>
                         <a:ext uri="{28A0092B-C50C-407E-A947-70E740481C1C}">
                           <a14:useLocalDpi xmlns:a14="http://schemas.microsoft.com/office/drawing/2010/main" val="0"/>
@@ -3087,6 +3712,7 @@
           <w:rFonts w:eastAsia="Times New Roman" w:cstheme="minorHAnsi"/>
           <w:lang w:eastAsia="en-GB"/>
         </w:rPr>
+        <w:lastRenderedPageBreak/>
         <w:t>Alternative hypothesis: There is a directly proportional relationship between the total number of flights per airline and the total departure delay time.</w:t>
       </w:r>
     </w:p>
@@ -3177,7 +3803,7 @@
           <w:lang w:val="en-US"/>
         </w:rPr>
         <w:drawing>
-          <wp:anchor distT="0" distB="0" distL="114300" distR="114300" simplePos="0" relativeHeight="251706368" behindDoc="0" locked="0" layoutInCell="1" allowOverlap="1" wp14:anchorId="27621AEB" wp14:editId="4739FF9D">
+          <wp:anchor distT="0" distB="0" distL="114300" distR="114300" simplePos="0" relativeHeight="251705344" behindDoc="0" locked="0" layoutInCell="1" allowOverlap="1" wp14:anchorId="27621AEB" wp14:editId="074C98F6">
             <wp:simplePos x="0" y="0"/>
             <wp:positionH relativeFrom="column">
               <wp:posOffset>0</wp:posOffset>
@@ -3200,7 +3826,7 @@
                     <pic:cNvPicPr/>
                   </pic:nvPicPr>
                   <pic:blipFill>
-                    <a:blip r:embed="rId23" cstate="print">
+                    <a:blip r:embed="rId28" cstate="print">
                       <a:extLst>
                         <a:ext uri="{28A0092B-C50C-407E-A947-70E740481C1C}">
                           <a14:useLocalDpi xmlns:a14="http://schemas.microsoft.com/office/drawing/2010/main" val="0"/>
@@ -3359,21 +3985,12 @@
           <w:lang w:eastAsia="en-GB"/>
         </w:rPr>
       </w:pPr>
-      <w:proofErr w:type="gramStart"/>
-      <w:r>
-        <w:rPr>
-          <w:rFonts w:eastAsia="Times New Roman" w:cstheme="minorHAnsi"/>
-          <w:lang w:eastAsia="en-GB"/>
-        </w:rPr>
-        <w:t>The majority of</w:t>
-      </w:r>
-      <w:proofErr w:type="gramEnd"/>
-      <w:r>
-        <w:rPr>
-          <w:rFonts w:eastAsia="Times New Roman" w:cstheme="minorHAnsi"/>
-          <w:lang w:eastAsia="en-GB"/>
-        </w:rPr>
-        <w:t xml:space="preserve"> delays and cancellations are due to the weather and so they are at their highest during the winter months</w:t>
+      <w:r>
+        <w:rPr>
+          <w:rFonts w:eastAsia="Times New Roman" w:cstheme="minorHAnsi"/>
+          <w:lang w:eastAsia="en-GB"/>
+        </w:rPr>
+        <w:t>The majority of delays and cancellations are due to the weather and so they are at their highest during the winter months</w:t>
       </w:r>
       <w:r>
         <w:rPr>
@@ -3407,7 +4024,6 @@
           <w:rFonts w:eastAsia="Times New Roman" w:cstheme="minorHAnsi"/>
           <w:lang w:eastAsia="en-GB"/>
         </w:rPr>
-        <w:lastRenderedPageBreak/>
         <w:t>Generally, the busier the airport, the more delays and cancellations there are. However, ATL is the busiest airport and has lower rates of delays/cancellations when compared against the remaining top 5 busiest airports.</w:t>
       </w:r>
     </w:p>
@@ -3455,10 +4071,10 @@
       </w:pPr>
     </w:p>
     <w:sectPr>
-      <w:headerReference w:type="default" r:id="rId24"/>
-      <w:footerReference w:type="even" r:id="rId25"/>
-      <w:footerReference w:type="default" r:id="rId26"/>
-      <w:footerReference w:type="first" r:id="rId27"/>
+      <w:headerReference w:type="default" r:id="rId29"/>
+      <w:footerReference w:type="even" r:id="rId30"/>
+      <w:footerReference w:type="default" r:id="rId31"/>
+      <w:footerReference w:type="first" r:id="rId32"/>
       <w:pgSz w:w="11906" w:h="16838"/>
       <w:pgMar w:top="0" w:right="720" w:bottom="0" w:left="720" w:header="708" w:footer="708" w:gutter="0"/>
       <w:cols w:space="708"/>
